--- a/module-1/MIchaels-Assignment1_3.docx
+++ b/module-1/MIchaels-Assignment1_3.docx
@@ -80,10 +80,7 @@
         </w:numPr>
       </w:pPr>
       <w:r>
-        <w:t xml:space="preserve">“One person has many addresses” </w:t>
-      </w:r>
-      <w:r>
-        <w:t>(Study Tonight)</w:t>
+        <w:t>“One person has many addresses” (Study Tonight)</w:t>
       </w:r>
     </w:p>
     <w:p>
@@ -113,10 +110,7 @@
         <w:t>any roles can be accomplished by students or students can be associated to multiple roles</w:t>
       </w:r>
       <w:r>
-        <w:t xml:space="preserve">” </w:t>
-      </w:r>
-      <w:r>
-        <w:t>(Study Tonight)</w:t>
+        <w:t>” (Study Tonight)</w:t>
       </w:r>
     </w:p>
     <w:p>
@@ -160,13 +154,8 @@
         </w:numPr>
       </w:pPr>
       <w:r>
-        <w:t xml:space="preserve">Can combine multiple tables of </w:t>
-      </w:r>
-      <w:proofErr w:type="gramStart"/>
-      <w:r>
-        <w:t>data</w:t>
-      </w:r>
-      <w:proofErr w:type="gramEnd"/>
+        <w:t>Can combine multiple tables of data</w:t>
+      </w:r>
     </w:p>
     <w:p>
       <w:pPr>
@@ -229,6 +218,7 @@
         </w:numPr>
       </w:pPr>
       <w:r>
+        <w:lastRenderedPageBreak/>
         <w:t>Speed</w:t>
       </w:r>
     </w:p>
@@ -256,14 +246,7 @@
         </w:numPr>
       </w:pPr>
       <w:r>
-        <w:lastRenderedPageBreak/>
-        <w:t>C</w:t>
-      </w:r>
-      <w:r>
-        <w:t xml:space="preserve">ompatible with lots of big tech </w:t>
-      </w:r>
-      <w:r>
-        <w:t>technologies</w:t>
+        <w:t>Compatible with lots of big tech technologies</w:t>
       </w:r>
     </w:p>
     <w:p>
@@ -295,13 +278,8 @@
         </w:numPr>
       </w:pPr>
       <w:r>
-        <w:t xml:space="preserve">Lacks </w:t>
-      </w:r>
-      <w:proofErr w:type="gramStart"/>
-      <w:r>
-        <w:t>standardization</w:t>
-      </w:r>
-      <w:proofErr w:type="gramEnd"/>
+        <w:t>Lacks standardization</w:t>
+      </w:r>
     </w:p>
     <w:p>
       <w:pPr>
@@ -312,13 +290,8 @@
         </w:numPr>
       </w:pPr>
       <w:r>
-        <w:t xml:space="preserve">Struggles with complex </w:t>
-      </w:r>
-      <w:proofErr w:type="gramStart"/>
-      <w:r>
-        <w:t>transactions</w:t>
-      </w:r>
-      <w:proofErr w:type="gramEnd"/>
+        <w:t>Struggles with complex transactions</w:t>
+      </w:r>
     </w:p>
     <w:p>
       <w:pPr>
@@ -381,13 +354,8 @@
         <w:t xml:space="preserve"> </w:t>
       </w:r>
       <w:r>
-        <w:t xml:space="preserve">can handle a variety of data types, including structured, semi-structured, and unstructured data. This also allows for changes in your data structure without needing to modify a predefined </w:t>
-      </w:r>
-      <w:proofErr w:type="gramStart"/>
-      <w:r>
-        <w:t>schema</w:t>
-      </w:r>
-      <w:proofErr w:type="gramEnd"/>
+        <w:t>can handle a variety of data types, including structured, semi-structured, and unstructured data. This also allows for changes in your data structure without needing to modify a predefined schema</w:t>
+      </w:r>
     </w:p>
     <w:p>
       <w:pPr>
@@ -414,6 +382,7 @@
     </w:p>
     <w:sectPr>
       <w:footerReference w:type="default" r:id="rId7"/>
+      <w:headerReference w:type="first" r:id="rId8"/>
       <w:pgSz w:w="12240" w:h="15840"/>
       <w:pgMar w:top="720" w:right="1440" w:bottom="1800" w:left="1440" w:header="720" w:footer="720" w:gutter="0"/>
       <w:cols w:space="720"/>
@@ -511,6 +480,44 @@
     <w:p/>
   </w:footnote>
 </w:footnotes>
+</file>
+
+<file path=word/header1.xml><?xml version="1.0" encoding="utf-8"?>
+<w:hdr xmlns:wpc="http://schemas.microsoft.com/office/word/2010/wordprocessingCanvas" xmlns:cx="http://schemas.microsoft.com/office/drawing/2014/chartex" xmlns:cx1="http://schemas.microsoft.com/office/drawing/2015/9/8/chartex" xmlns:cx2="http://schemas.microsoft.com/office/drawing/2015/10/21/chartex" xmlns:cx3="http://schemas.microsoft.com/office/drawing/2016/5/9/chartex" xmlns:cx4="http://schemas.microsoft.com/office/drawing/2016/5/10/chartex" xmlns:cx5="http://schemas.microsoft.com/office/drawing/2016/5/11/chartex" xmlns:cx6="http://schemas.microsoft.com/office/drawing/2016/5/12/chartex" xmlns:cx7="http://schemas.microsoft.com/office/drawing/2016/5/13/chartex" xmlns:cx8="http://schemas.microsoft.com/office/drawing/2016/5/14/chartex" xmlns:mc="http://schemas.openxmlformats.org/markup-compatibility/2006" xmlns:aink="http://schemas.microsoft.com/office/drawing/2016/ink" xmlns:am3d="http://schemas.microsoft.com/office/drawing/2017/model3d" xmlns:o="urn:schemas-microsoft-com:office:office" xmlns:oel="http://schemas.microsoft.com/office/2019/extlst" xmlns:r="http://schemas.openxmlformats.org/officeDocument/2006/relationships" xmlns:m="http://schemas.openxmlformats.org/officeDocument/2006/math" xmlns:v="urn:schemas-microsoft-com:vml" xmlns:wp14="http://schemas.microsoft.com/office/word/2010/wordprocessingDrawing" xmlns:wp="http://schemas.openxmlformats.org/drawingml/2006/wordprocessingDrawing" xmlns:w10="urn:schemas-microsoft-com:office:word" xmlns:w="http://schemas.openxmlformats.org/wordprocessingml/2006/main" xmlns:w14="http://schemas.microsoft.com/office/word/2010/wordml" xmlns:w15="http://schemas.microsoft.com/office/word/2012/wordml" xmlns:w16cex="http://schemas.microsoft.com/office/word/2018/wordml/cex" xmlns:w16cid="http://schemas.microsoft.com/office/word/2016/wordml/cid" xmlns:w16="http://schemas.microsoft.com/office/word/2018/wordml" xmlns:w16sdtdh="http://schemas.microsoft.com/office/word/2020/wordml/sdtdatahash" xmlns:w16se="http://schemas.microsoft.com/office/word/2015/wordml/symex" xmlns:wpg="http://schemas.microsoft.com/office/word/2010/wordprocessingGroup" xmlns:wpi="http://schemas.microsoft.com/office/word/2010/wordprocessingInk" xmlns:wne="http://schemas.microsoft.com/office/word/2006/wordml" xmlns:wps="http://schemas.microsoft.com/office/word/2010/wordprocessingShape" mc:Ignorable="w14 w15 w16se w16cid w16 w16cex w16sdtdh wp14">
+  <w:p>
+    <w:pPr>
+      <w:pStyle w:val="Header"/>
+    </w:pPr>
+    <w:r>
+      <w:t>Trevor Michaels</w:t>
+    </w:r>
+  </w:p>
+  <w:p>
+    <w:pPr>
+      <w:pStyle w:val="Header"/>
+    </w:pPr>
+    <w:r>
+      <w:t>Module 1.3 Assignment</w:t>
+    </w:r>
+  </w:p>
+  <w:p>
+    <w:pPr>
+      <w:pStyle w:val="Header"/>
+    </w:pPr>
+    <w:r>
+      <w:t>May 30</w:t>
+    </w:r>
+    <w:r>
+      <w:rPr>
+        <w:vertAlign w:val="superscript"/>
+      </w:rPr>
+      <w:t>th</w:t>
+    </w:r>
+    <w:r>
+      <w:t>, 2024</w:t>
+    </w:r>
+  </w:p>
+</w:hdr>
 </file>
 
 <file path=word/numbering.xml><?xml version="1.0" encoding="utf-8"?>
